--- a/sir baktawar assignment.docx
+++ b/sir baktawar assignment.docx
@@ -292,13 +292,23 @@
         <w:ind w:left="10" w:right="476" w:hanging="10"/>
         <w:jc w:val="center"/>
       </w:pPr>
+      <w:proofErr w:type="gramStart"/>
       <w:r>
         <w:rPr>
           <w:rFonts w:ascii="Times New Roman" w:eastAsia="Times New Roman" w:hAnsi="Times New Roman" w:cs="Times New Roman"/>
           <w:b/>
           <w:sz w:val="32"/>
         </w:rPr>
-        <w:t>PRE STON UNIVERSITY KOHAT</w:t>
+        <w:t>PRE STON UNIVERSITY</w:t>
+      </w:r>
+      <w:proofErr w:type="gramEnd"/>
+      <w:r>
+        <w:rPr>
+          <w:rFonts w:ascii="Times New Roman" w:eastAsia="Times New Roman" w:hAnsi="Times New Roman" w:cs="Times New Roman"/>
+          <w:b/>
+          <w:sz w:val="32"/>
+        </w:rPr>
+        <w:t xml:space="preserve"> KOHAT</w:t>
       </w:r>
     </w:p>
     <w:p>
@@ -1096,7 +1106,23 @@
           <w:sz w:val="24"/>
           <w:szCs w:val="24"/>
         </w:rPr>
-        <w:t xml:space="preserve"> Content is streamed from a server to a specific user over unicast protocols.</w:t>
+        <w:t xml:space="preserve"> Content is streamed from a server to a specific user </w:t>
+      </w:r>
+      <w:proofErr w:type="gramStart"/>
+      <w:r>
+        <w:rPr>
+          <w:sz w:val="24"/>
+          <w:szCs w:val="24"/>
+        </w:rPr>
+        <w:t>over unicast protocols</w:t>
+      </w:r>
+      <w:proofErr w:type="gramEnd"/>
+      <w:r>
+        <w:rPr>
+          <w:sz w:val="24"/>
+          <w:szCs w:val="24"/>
+        </w:rPr>
+        <w:t>.</w:t>
       </w:r>
     </w:p>
     <w:p>
@@ -1195,7 +1221,23 @@
           <w:sz w:val="24"/>
           <w:szCs w:val="24"/>
         </w:rPr>
-        <w:t>Unlike unicast’s one-to-one delivery, multicast sends data to multiple recipients in a single transmission, reducing redundancy.</w:t>
+        <w:t xml:space="preserve">Unlike </w:t>
+      </w:r>
+      <w:proofErr w:type="spellStart"/>
+      <w:r>
+        <w:rPr>
+          <w:sz w:val="24"/>
+          <w:szCs w:val="24"/>
+        </w:rPr>
+        <w:t>unicast’s</w:t>
+      </w:r>
+      <w:proofErr w:type="spellEnd"/>
+      <w:r>
+        <w:rPr>
+          <w:sz w:val="24"/>
+          <w:szCs w:val="24"/>
+        </w:rPr>
+        <w:t xml:space="preserve"> one-to-one delivery, multicast sends data to multiple recipients in a single transmission, reducing redundancy.</w:t>
       </w:r>
     </w:p>
     <w:p>
@@ -1630,267 +1672,6 @@
       <w:pPr>
         <w:spacing w:line="360" w:lineRule="auto"/>
         <w:rPr>
-          <w:b/>
-          <w:bCs/>
-          <w:sz w:val="24"/>
-          <w:szCs w:val="24"/>
-        </w:rPr>
-      </w:pPr>
-      <w:r>
-        <w:rPr>
-          <w:b/>
-          <w:bCs/>
-          <w:sz w:val="24"/>
-          <w:szCs w:val="24"/>
-        </w:rPr>
-        <w:t>Steps to Complete the Task</w:t>
-      </w:r>
-    </w:p>
-    <w:p>
-      <w:pPr>
-        <w:spacing w:line="360" w:lineRule="auto"/>
-        <w:rPr>
-          <w:b/>
-          <w:bCs/>
-          <w:sz w:val="24"/>
-          <w:szCs w:val="24"/>
-        </w:rPr>
-      </w:pPr>
-      <w:r>
-        <w:rPr>
-          <w:b/>
-          <w:bCs/>
-          <w:sz w:val="24"/>
-          <w:szCs w:val="24"/>
-        </w:rPr>
-        <w:t>1. Network Setup:</w:t>
-      </w:r>
-    </w:p>
-    <w:p>
-      <w:pPr>
-        <w:numPr>
-          <w:ilvl w:val="0"/>
-          <w:numId w:val="11"/>
-        </w:numPr>
-        <w:spacing w:line="360" w:lineRule="auto"/>
-        <w:rPr>
-          <w:sz w:val="24"/>
-          <w:szCs w:val="24"/>
-        </w:rPr>
-      </w:pPr>
-      <w:r>
-        <w:rPr>
-          <w:sz w:val="24"/>
-          <w:szCs w:val="24"/>
-        </w:rPr>
-        <w:t>Open Cisco Packet Tracer and create a network with:</w:t>
-      </w:r>
-    </w:p>
-    <w:p>
-      <w:pPr>
-        <w:numPr>
-          <w:ilvl w:val="1"/>
-          <w:numId w:val="11"/>
-        </w:numPr>
-        <w:spacing w:line="360" w:lineRule="auto"/>
-        <w:rPr>
-          <w:sz w:val="24"/>
-          <w:szCs w:val="24"/>
-        </w:rPr>
-      </w:pPr>
-      <w:r>
-        <w:rPr>
-          <w:sz w:val="24"/>
-          <w:szCs w:val="24"/>
-        </w:rPr>
-        <w:t>Three routers.</w:t>
-      </w:r>
-    </w:p>
-    <w:p>
-      <w:pPr>
-        <w:numPr>
-          <w:ilvl w:val="1"/>
-          <w:numId w:val="11"/>
-        </w:numPr>
-        <w:spacing w:line="360" w:lineRule="auto"/>
-        <w:rPr>
-          <w:sz w:val="24"/>
-          <w:szCs w:val="24"/>
-        </w:rPr>
-      </w:pPr>
-      <w:r>
-        <w:rPr>
-          <w:sz w:val="24"/>
-          <w:szCs w:val="24"/>
-        </w:rPr>
-        <w:t>Two PCs connected to different routers.</w:t>
-      </w:r>
-    </w:p>
-    <w:p>
-      <w:pPr>
-        <w:numPr>
-          <w:ilvl w:val="1"/>
-          <w:numId w:val="11"/>
-        </w:numPr>
-        <w:spacing w:line="360" w:lineRule="auto"/>
-        <w:rPr>
-          <w:sz w:val="24"/>
-          <w:szCs w:val="24"/>
-        </w:rPr>
-      </w:pPr>
-      <w:r>
-        <w:rPr>
-          <w:sz w:val="24"/>
-          <w:szCs w:val="24"/>
-        </w:rPr>
-        <w:t>Use Serial and Ethernet connections to link the routers.</w:t>
-      </w:r>
-    </w:p>
-    <w:p>
-      <w:pPr>
-        <w:spacing w:line="360" w:lineRule="auto"/>
-        <w:rPr>
-          <w:b/>
-          <w:bCs/>
-          <w:sz w:val="24"/>
-          <w:szCs w:val="24"/>
-        </w:rPr>
-      </w:pPr>
-      <w:r>
-        <w:rPr>
-          <w:b/>
-          <w:bCs/>
-          <w:sz w:val="24"/>
-          <w:szCs w:val="24"/>
-        </w:rPr>
-        <w:t>2. Assign IP Addresses:</w:t>
-      </w:r>
-    </w:p>
-    <w:p>
-      <w:pPr>
-        <w:numPr>
-          <w:ilvl w:val="0"/>
-          <w:numId w:val="12"/>
-        </w:numPr>
-        <w:spacing w:line="360" w:lineRule="auto"/>
-        <w:rPr>
-          <w:sz w:val="24"/>
-          <w:szCs w:val="24"/>
-        </w:rPr>
-      </w:pPr>
-      <w:r>
-        <w:rPr>
-          <w:sz w:val="24"/>
-          <w:szCs w:val="24"/>
-        </w:rPr>
-        <w:t>Configure IP addresses for each router’s interfaces.</w:t>
-      </w:r>
-    </w:p>
-    <w:p>
-      <w:pPr>
-        <w:numPr>
-          <w:ilvl w:val="0"/>
-          <w:numId w:val="12"/>
-        </w:numPr>
-        <w:spacing w:line="360" w:lineRule="auto"/>
-        <w:rPr>
-          <w:sz w:val="24"/>
-          <w:szCs w:val="24"/>
-        </w:rPr>
-      </w:pPr>
-      <w:r>
-        <w:rPr>
-          <w:sz w:val="24"/>
-          <w:szCs w:val="24"/>
-        </w:rPr>
-        <w:t>Use a /30 subnet mask for WAN links (serial connections).</w:t>
-      </w:r>
-    </w:p>
-    <w:p>
-      <w:pPr>
-        <w:numPr>
-          <w:ilvl w:val="0"/>
-          <w:numId w:val="12"/>
-        </w:numPr>
-        <w:spacing w:line="360" w:lineRule="auto"/>
-        <w:rPr>
-          <w:sz w:val="24"/>
-          <w:szCs w:val="24"/>
-        </w:rPr>
-      </w:pPr>
-      <w:r>
-        <w:rPr>
-          <w:sz w:val="24"/>
-          <w:szCs w:val="24"/>
-        </w:rPr>
-        <w:t>Assign IP addresses to PCs (use /24 subnet mask).</w:t>
-      </w:r>
-    </w:p>
-    <w:p>
-      <w:pPr>
-        <w:spacing w:line="360" w:lineRule="auto"/>
-        <w:rPr>
-          <w:b/>
-          <w:bCs/>
-          <w:sz w:val="24"/>
-          <w:szCs w:val="24"/>
-        </w:rPr>
-      </w:pPr>
-      <w:r>
-        <w:rPr>
-          <w:b/>
-          <w:bCs/>
-          <w:sz w:val="24"/>
-          <w:szCs w:val="24"/>
-        </w:rPr>
-        <w:t>3. Configure Loopback Addresses:</w:t>
-      </w:r>
-    </w:p>
-    <w:p>
-      <w:pPr>
-        <w:numPr>
-          <w:ilvl w:val="0"/>
-          <w:numId w:val="13"/>
-        </w:numPr>
-        <w:spacing w:line="360" w:lineRule="auto"/>
-        <w:rPr>
-          <w:sz w:val="24"/>
-          <w:szCs w:val="24"/>
-        </w:rPr>
-      </w:pPr>
-      <w:r>
-        <w:rPr>
-          <w:sz w:val="24"/>
-          <w:szCs w:val="24"/>
-        </w:rPr>
-        <w:t>Assign a loopback address on each router for testing and stability.</w:t>
-      </w:r>
-    </w:p>
-    <w:p>
-      <w:pPr>
-        <w:numPr>
-          <w:ilvl w:val="0"/>
-          <w:numId w:val="13"/>
-        </w:numPr>
-        <w:spacing w:line="360" w:lineRule="auto"/>
-        <w:rPr>
-          <w:sz w:val="24"/>
-          <w:szCs w:val="24"/>
-        </w:rPr>
-      </w:pPr>
-      <w:r>
-        <w:rPr>
-          <w:sz w:val="24"/>
-          <w:szCs w:val="24"/>
-        </w:rPr>
-        <w:t>Example:</w:t>
-      </w:r>
-    </w:p>
-    <w:p>
-      <w:pPr>
-        <w:spacing w:line="360" w:lineRule="auto"/>
-        <w:ind w:left="720"/>
-        <w:rPr>
           <w:sz w:val="24"/>
           <w:szCs w:val="24"/>
         </w:rPr>
@@ -1901,7 +1682,6 @@
           <w:sz w:val="24"/>
           <w:szCs w:val="24"/>
         </w:rPr>
-        <w:lastRenderedPageBreak/>
         <w:drawing>
           <wp:inline distT="0" distB="0" distL="0" distR="0" wp14:anchorId="108E9A47" wp14:editId="09ABEBE3">
             <wp:extent cx="5029200" cy="577850"/>
@@ -2126,6 +1906,7 @@
           <w:sz w:val="24"/>
           <w:szCs w:val="24"/>
         </w:rPr>
+        <w:lastRenderedPageBreak/>
         <w:t>5. Verify Connectivity:</w:t>
       </w:r>
     </w:p>
@@ -2146,7 +1927,23 @@
           <w:sz w:val="24"/>
           <w:szCs w:val="24"/>
         </w:rPr>
-        <w:t>Use the show ip route command to check the routing table.</w:t>
+        <w:t xml:space="preserve">Use the show </w:t>
+      </w:r>
+      <w:proofErr w:type="spellStart"/>
+      <w:r>
+        <w:rPr>
+          <w:sz w:val="24"/>
+          <w:szCs w:val="24"/>
+        </w:rPr>
+        <w:t>ip</w:t>
+      </w:r>
+      <w:proofErr w:type="spellEnd"/>
+      <w:r>
+        <w:rPr>
+          <w:sz w:val="24"/>
+          <w:szCs w:val="24"/>
+        </w:rPr>
+        <w:t xml:space="preserve"> route command to check the routing table.</w:t>
       </w:r>
     </w:p>
     <w:p>
@@ -2244,7 +2041,23 @@
           <w:sz w:val="24"/>
           <w:szCs w:val="24"/>
         </w:rPr>
-        <w:t>Routing table (show ip route).</w:t>
+        <w:t xml:space="preserve">Routing table (show </w:t>
+      </w:r>
+      <w:proofErr w:type="spellStart"/>
+      <w:r>
+        <w:rPr>
+          <w:sz w:val="24"/>
+          <w:szCs w:val="24"/>
+        </w:rPr>
+        <w:t>ip</w:t>
+      </w:r>
+      <w:proofErr w:type="spellEnd"/>
+      <w:r>
+        <w:rPr>
+          <w:sz w:val="24"/>
+          <w:szCs w:val="24"/>
+        </w:rPr>
+        <w:t xml:space="preserve"> route).</w:t>
       </w:r>
     </w:p>
     <w:p>
